--- a/docs/info/epa_1-2_doc_2025/DATS_SOFTWARE_1-2_EPA-Portfolio_Support_2025_v2.docx
+++ b/docs/info/epa_1-2_doc_2025/DATS_SOFTWARE_1-2_EPA-Portfolio_Support_2025_v2.docx
@@ -13441,6 +13441,20 @@
           <w:lang w:eastAsia="en-GB"/>
           <w14:ligatures w14:val="none"/>
         </w:rPr>
+        <w:t>Í</w:t>
+      </w:r>
+      <w:r>
+        <w:rPr>
+          <w:rFonts w:eastAsia="Times New Roman" w:cs="Segoe UI"/>
+          <w:b/>
+          <w:bCs/>
+          <w:color w:val="EE0000"/>
+          <w:kern w:val="0"/>
+          <w:sz w:val="22"/>
+          <w:szCs w:val="22"/>
+          <w:lang w:eastAsia="en-GB"/>
+          <w14:ligatures w14:val="none"/>
+        </w:rPr>
         <w:t xml:space="preserve">&lt;EXAMPLE </w:t>
       </w:r>
       <w:r>
@@ -27223,11 +27237,6 @@
         </w:tc>
       </w:tr>
     </w:tbl>
-    <w:p>
-      <w:r>
-        <w:br/>
-      </w:r>
-    </w:p>
     <w:p/>
     <w:sectPr>
       <w:headerReference w:type="even" r:id="rId23"/>

--- a/docs/info/epa_1-2_doc_2025/DATS_SOFTWARE_1-2_EPA-Portfolio_Support_2025_v2.docx
+++ b/docs/info/epa_1-2_doc_2025/DATS_SOFTWARE_1-2_EPA-Portfolio_Support_2025_v2.docx
@@ -26433,6 +26433,17 @@
               </w:rPr>
               <w:t>Theme D: Legal, Ethics &amp; Landscape</w:t>
             </w:r>
+            <w:r>
+              <w:rPr>
+                <w:rFonts w:eastAsia="Times New Roman" w:cs="Segoe UI"/>
+                <w:b/>
+                <w:bCs/>
+                <w:kern w:val="0"/>
+                <w:lang w:eastAsia="en-GB"/>
+                <w14:ligatures w14:val="none"/>
+              </w:rPr>
+              <w:t xml:space="preserve"> 1</w:t>
+            </w:r>
           </w:p>
         </w:tc>
       </w:tr>
@@ -27021,6 +27032,17 @@
                 <w14:ligatures w14:val="none"/>
               </w:rPr>
               <w:t>Theme D: Legal, Ethics &amp; Landscape</w:t>
+            </w:r>
+            <w:r>
+              <w:rPr>
+                <w:rFonts w:eastAsia="Times New Roman" w:cs="Segoe UI"/>
+                <w:b/>
+                <w:bCs/>
+                <w:kern w:val="0"/>
+                <w:lang w:eastAsia="en-GB"/>
+                <w14:ligatures w14:val="none"/>
+              </w:rPr>
+              <w:t xml:space="preserve"> 2</w:t>
             </w:r>
           </w:p>
         </w:tc>
@@ -27334,11 +27356,6 @@
         <w:docPartUnique/>
       </w:docPartObj>
     </w:sdtPr>
-    <w:sdtEndPr>
-      <w:rPr>
-        <w:rStyle w:val="PageNumber"/>
-      </w:rPr>
-    </w:sdtEndPr>
     <w:sdtContent>
       <w:p>
         <w:pPr>
@@ -27397,11 +27414,6 @@
         <w:docPartUnique/>
       </w:docPartObj>
     </w:sdtPr>
-    <w:sdtEndPr>
-      <w:rPr>
-        <w:rStyle w:val="PageNumber"/>
-      </w:rPr>
-    </w:sdtEndPr>
     <w:sdtContent>
       <w:p>
         <w:pPr>
